--- a/Learn_Git_and_Github.docx
+++ b/Learn_Git_and_Github.docx
@@ -40,6 +40,18 @@
           <w:t>https://blog.twofei.com/695/</w:t>
         </w:r>
       </w:hyperlink>
+    </w:p>
+    <w:p/>
+    <w:p>
+      <w:r>
+        <w:rPr>
+          <w:rFonts w:hint="eastAsia"/>
+        </w:rPr>
+        <w:t>如果没有特意去了解</w:t>
+      </w:r>
+      <w:r>
+        <w:t xml:space="preserve"> master、origin master 与 origin/master 的区别的话，经常会导致在使用的时候模糊两者之间的区别。那么它们是怎样的区别呢</w:t>
+      </w:r>
     </w:p>
     <w:p>
       <w:pPr>
@@ -178,6 +190,7 @@
     <w:lsdException w:name="HTML Sample" w:semiHidden="1" w:unhideWhenUsed="1"/>
     <w:lsdException w:name="HTML Typewriter" w:semiHidden="1" w:unhideWhenUsed="1"/>
     <w:lsdException w:name="HTML Variable" w:semiHidden="1" w:unhideWhenUsed="1"/>
+    <w:lsdException w:name="Normal Table" w:semiHidden="1" w:unhideWhenUsed="1"/>
     <w:lsdException w:name="annotation subject" w:semiHidden="1" w:unhideWhenUsed="1"/>
     <w:lsdException w:name="No List" w:semiHidden="1" w:unhideWhenUsed="1"/>
     <w:lsdException w:name="Outline List 1" w:semiHidden="1" w:unhideWhenUsed="1"/>
@@ -224,8 +237,10 @@
     <w:lsdException w:name="Table Subtle 2" w:semiHidden="1" w:unhideWhenUsed="1"/>
     <w:lsdException w:name="Table Web 1" w:semiHidden="1" w:unhideWhenUsed="1"/>
     <w:lsdException w:name="Table Web 2" w:semiHidden="1" w:unhideWhenUsed="1"/>
+    <w:lsdException w:name="Table Web 3" w:semiHidden="1" w:unhideWhenUsed="1"/>
     <w:lsdException w:name="Balloon Text" w:semiHidden="1" w:unhideWhenUsed="1"/>
     <w:lsdException w:name="Table Grid" w:uiPriority="39"/>
+    <w:lsdException w:name="Table Theme" w:semiHidden="1" w:unhideWhenUsed="1"/>
     <w:lsdException w:name="Placeholder Text" w:semiHidden="1"/>
     <w:lsdException w:name="No Spacing" w:uiPriority="1" w:qFormat="1"/>
     <w:lsdException w:name="Light Shading" w:uiPriority="60"/>

--- a/Learn_Git_and_Github.docx
+++ b/Learn_Git_and_Github.docx
@@ -12,7 +12,6 @@
           <w:szCs w:val="30"/>
         </w:rPr>
       </w:pPr>
-      <w:proofErr w:type="spellStart"/>
       <w:r>
         <w:rPr>
           <w:b/>
@@ -22,7 +21,6 @@
         </w:rPr>
         <w:t>Learn_Git_and_Github</w:t>
       </w:r>
-      <w:proofErr w:type="spellEnd"/>
     </w:p>
     <w:p/>
     <w:p>
@@ -42,24 +40,7 @@
       </w:hyperlink>
     </w:p>
     <w:p/>
-    <w:p>
-      <w:r>
-        <w:rPr>
-          <w:rFonts w:hint="eastAsia"/>
-        </w:rPr>
-        <w:t>如果没有特意去了解</w:t>
-      </w:r>
-      <w:r>
-        <w:t xml:space="preserve"> master、origin master 与 origin/master 的区别的话，经常会导致在使用的时候模糊两者之间的区别。那么它们是怎样的区别呢</w:t>
-      </w:r>
-    </w:p>
-    <w:p>
-      <w:pPr>
-        <w:rPr>
-          <w:rFonts w:hint="eastAsia"/>
-        </w:rPr>
-      </w:pPr>
-    </w:p>
+    <w:p/>
     <w:sectPr>
       <w:pgSz w:w="11906" w:h="16838"/>
       <w:pgMar w:top="1440" w:right="1800" w:bottom="1440" w:left="1800" w:header="851" w:footer="992" w:gutter="0"/>

--- a/Learn_Git_and_Github.docx
+++ b/Learn_Git_and_Github.docx
@@ -24,7 +24,21 @@
     </w:p>
     <w:p/>
     <w:p>
+      <w:pPr>
+        <w:rPr>
+          <w:b/>
+          <w:bCs/>
+          <w:sz w:val="29"/>
+          <w:szCs w:val="30"/>
+        </w:rPr>
+      </w:pPr>
       <w:r>
+        <w:rPr>
+          <w:b/>
+          <w:bCs/>
+          <w:sz w:val="29"/>
+          <w:szCs w:val="30"/>
+        </w:rPr>
         <w:t>master、origin master 与 origin/master 有什么区别？</w:t>
       </w:r>
     </w:p>
@@ -41,6 +55,232 @@
     </w:p>
     <w:p/>
     <w:p/>
+    <w:p>
+      <w:pPr>
+        <w:rPr>
+          <w:b/>
+          <w:bCs/>
+          <w:sz w:val="29"/>
+          <w:szCs w:val="30"/>
+        </w:rPr>
+      </w:pPr>
+      <w:r>
+        <w:rPr>
+          <w:b/>
+          <w:bCs/>
+          <w:sz w:val="29"/>
+          <w:szCs w:val="30"/>
+        </w:rPr>
+        <w:t>svn与git的区别（总结）</w:t>
+      </w:r>
+      <w:r>
+        <w:rPr>
+          <w:rFonts w:hint="eastAsia"/>
+          <w:b/>
+          <w:bCs/>
+          <w:sz w:val="29"/>
+          <w:szCs w:val="30"/>
+        </w:rPr>
+        <w:t>：</w:t>
+      </w:r>
+    </w:p>
+    <w:p/>
+    <w:p>
+      <w:hyperlink r:id="rId5" w:history="1">
+        <w:r>
+          <w:rPr>
+            <w:rStyle w:val="a3"/>
+          </w:rPr>
+          <w:t>https://blog.csdn.net/qq_14935437/article/details/78339489?utm_medium=distribute.pc_relevant.none-task-blog-BlogCommendFromMachineLearnPai2-1.nonecase&amp;depth_1-utm_source=distribute.pc_relevant.none-task-blog-BlogCommendFromMachineLearnPai2-1.nonecase</w:t>
+        </w:r>
+      </w:hyperlink>
+    </w:p>
+    <w:p/>
+    <w:p>
+      <w:r>
+        <w:rPr>
+          <w:noProof/>
+        </w:rPr>
+        <w:drawing>
+          <wp:inline distT="0" distB="0" distL="0" distR="0" wp14:anchorId="48BED49E" wp14:editId="0DA896E4">
+            <wp:extent cx="5274310" cy="1998980"/>
+            <wp:effectExtent l="0" t="0" r="2540" b="1270"/>
+            <wp:docPr id="1" name="图片 1"/>
+            <wp:cNvGraphicFramePr>
+              <a:graphicFrameLocks xmlns:a="http://schemas.openxmlformats.org/drawingml/2006/main" noChangeAspect="1"/>
+            </wp:cNvGraphicFramePr>
+            <a:graphic xmlns:a="http://schemas.openxmlformats.org/drawingml/2006/main">
+              <a:graphicData uri="http://schemas.openxmlformats.org/drawingml/2006/picture">
+                <pic:pic xmlns:pic="http://schemas.openxmlformats.org/drawingml/2006/picture">
+                  <pic:nvPicPr>
+                    <pic:cNvPr id="1" name=""/>
+                    <pic:cNvPicPr/>
+                  </pic:nvPicPr>
+                  <pic:blipFill>
+                    <a:blip r:embed="rId6"/>
+                    <a:stretch>
+                      <a:fillRect/>
+                    </a:stretch>
+                  </pic:blipFill>
+                  <pic:spPr>
+                    <a:xfrm>
+                      <a:off x="0" y="0"/>
+                      <a:ext cx="5274310" cy="1998980"/>
+                    </a:xfrm>
+                    <a:prstGeom prst="rect">
+                      <a:avLst/>
+                    </a:prstGeom>
+                  </pic:spPr>
+                </pic:pic>
+              </a:graphicData>
+            </a:graphic>
+          </wp:inline>
+        </w:drawing>
+      </w:r>
+    </w:p>
+    <w:p/>
+    <w:p/>
+    <w:p>
+      <w:pPr>
+        <w:rPr>
+          <w:b/>
+          <w:bCs/>
+        </w:rPr>
+      </w:pPr>
+      <w:r>
+        <w:rPr>
+          <w:b/>
+          <w:bCs/>
+        </w:rPr>
+        <w:t>Git版本控制软件结合GitHub从入门到精通常用命令学习手册</w:t>
+      </w:r>
+      <w:r>
+        <w:rPr>
+          <w:rFonts w:hint="eastAsia"/>
+          <w:b/>
+          <w:bCs/>
+        </w:rPr>
+        <w:t>：</w:t>
+      </w:r>
+    </w:p>
+    <w:p/>
+    <w:p>
+      <w:hyperlink r:id="rId7" w:history="1">
+        <w:r>
+          <w:rPr>
+            <w:rStyle w:val="a3"/>
+          </w:rPr>
+          <w:t>http://www.ihref.com/read-16369.html</w:t>
+        </w:r>
+      </w:hyperlink>
+    </w:p>
+    <w:p>
+      <w:pPr>
+        <w:rPr>
+          <w:rFonts w:hint="eastAsia"/>
+        </w:rPr>
+      </w:pPr>
+    </w:p>
+    <w:p>
+      <w:pPr>
+        <w:rPr>
+          <w:rFonts w:hint="eastAsia"/>
+        </w:rPr>
+      </w:pPr>
+    </w:p>
+    <w:p/>
+    <w:p/>
+    <w:p/>
+    <w:p/>
+    <w:p>
+      <w:r>
+        <w:rPr>
+          <w:rFonts w:hint="eastAsia"/>
+        </w:rPr>
+        <w:t>创建分支</w:t>
+      </w:r>
+    </w:p>
+    <w:p>
+      <w:pPr>
+        <w:rPr>
+          <w:rFonts w:hint="eastAsia"/>
+        </w:rPr>
+      </w:pPr>
+      <w:hyperlink r:id="rId8" w:history="1">
+        <w:r>
+          <w:rPr>
+            <w:rStyle w:val="a3"/>
+          </w:rPr>
+          <w:t>https://www.cnblogs.com/jiangyongtao/p/8451867.html</w:t>
+        </w:r>
+      </w:hyperlink>
+    </w:p>
+    <w:p/>
+    <w:p/>
+    <w:p/>
+    <w:p/>
+    <w:p>
+      <w:r>
+        <w:t>git checkout命令详解</w:t>
+      </w:r>
+    </w:p>
+    <w:p/>
+    <w:p>
+      <w:r>
+        <w:rPr>
+          <w:noProof/>
+        </w:rPr>
+        <w:drawing>
+          <wp:inline distT="0" distB="0" distL="0" distR="0" wp14:anchorId="5012C1C7" wp14:editId="11575F0E">
+            <wp:extent cx="5274310" cy="3879850"/>
+            <wp:effectExtent l="0" t="0" r="2540" b="6350"/>
+            <wp:docPr id="2" name="图片 2"/>
+            <wp:cNvGraphicFramePr>
+              <a:graphicFrameLocks xmlns:a="http://schemas.openxmlformats.org/drawingml/2006/main" noChangeAspect="1"/>
+            </wp:cNvGraphicFramePr>
+            <a:graphic xmlns:a="http://schemas.openxmlformats.org/drawingml/2006/main">
+              <a:graphicData uri="http://schemas.openxmlformats.org/drawingml/2006/picture">
+                <pic:pic xmlns:pic="http://schemas.openxmlformats.org/drawingml/2006/picture">
+                  <pic:nvPicPr>
+                    <pic:cNvPr id="1" name=""/>
+                    <pic:cNvPicPr/>
+                  </pic:nvPicPr>
+                  <pic:blipFill>
+                    <a:blip r:embed="rId9"/>
+                    <a:stretch>
+                      <a:fillRect/>
+                    </a:stretch>
+                  </pic:blipFill>
+                  <pic:spPr>
+                    <a:xfrm>
+                      <a:off x="0" y="0"/>
+                      <a:ext cx="5274310" cy="3879850"/>
+                    </a:xfrm>
+                    <a:prstGeom prst="rect">
+                      <a:avLst/>
+                    </a:prstGeom>
+                  </pic:spPr>
+                </pic:pic>
+              </a:graphicData>
+            </a:graphic>
+          </wp:inline>
+        </w:drawing>
+      </w:r>
+    </w:p>
+    <w:p>
+      <w:pPr>
+        <w:rPr>
+          <w:rFonts w:hint="eastAsia"/>
+        </w:rPr>
+      </w:pPr>
+    </w:p>
+    <w:p>
+      <w:pPr>
+        <w:rPr>
+          <w:rFonts w:hint="eastAsia"/>
+        </w:rPr>
+      </w:pPr>
+    </w:p>
     <w:sectPr>
       <w:pgSz w:w="11906" w:h="16838"/>
       <w:pgMar w:top="1440" w:right="1800" w:bottom="1440" w:left="1800" w:header="851" w:footer="992" w:gutter="0"/>

--- a/Learn_Git_and_Github.docx
+++ b/Learn_Git_and_Github.docx
@@ -44,7 +44,7 @@
     </w:p>
     <w:p/>
     <w:p>
-      <w:hyperlink r:id="rId4" w:history="1">
+      <w:hyperlink r:id="rId6" w:history="1">
         <w:r>
           <w:rPr>
             <w:rStyle w:val="a3"/>
@@ -86,7 +86,7 @@
     </w:p>
     <w:p/>
     <w:p>
-      <w:hyperlink r:id="rId5" w:history="1">
+      <w:hyperlink r:id="rId7" w:history="1">
         <w:r>
           <w:rPr>
             <w:rStyle w:val="a3"/>
@@ -117,7 +117,7 @@
                     <pic:cNvPicPr/>
                   </pic:nvPicPr>
                   <pic:blipFill>
-                    <a:blip r:embed="rId6"/>
+                    <a:blip r:embed="rId8"/>
                     <a:stretch>
                       <a:fillRect/>
                     </a:stretch>
@@ -165,7 +165,7 @@
     </w:p>
     <w:p/>
     <w:p>
-      <w:hyperlink r:id="rId7" w:history="1">
+      <w:hyperlink r:id="rId9" w:history="1">
         <w:r>
           <w:rPr>
             <w:rStyle w:val="a3"/>
@@ -174,39 +174,22 @@
         </w:r>
       </w:hyperlink>
     </w:p>
-    <w:p>
-      <w:pPr>
+    <w:p/>
+    <w:p/>
+    <w:p/>
+    <w:p/>
+    <w:p/>
+    <w:p/>
+    <w:p>
+      <w:r>
         <w:rPr>
           <w:rFonts w:hint="eastAsia"/>
         </w:rPr>
-      </w:pPr>
-    </w:p>
-    <w:p>
-      <w:pPr>
-        <w:rPr>
-          <w:rFonts w:hint="eastAsia"/>
-        </w:rPr>
-      </w:pPr>
-    </w:p>
-    <w:p/>
-    <w:p/>
-    <w:p/>
-    <w:p/>
-    <w:p>
-      <w:r>
-        <w:rPr>
-          <w:rFonts w:hint="eastAsia"/>
-        </w:rPr>
         <w:t>创建分支</w:t>
       </w:r>
     </w:p>
     <w:p>
-      <w:pPr>
-        <w:rPr>
-          <w:rFonts w:hint="eastAsia"/>
-        </w:rPr>
-      </w:pPr>
-      <w:hyperlink r:id="rId8" w:history="1">
+      <w:hyperlink r:id="rId10" w:history="1">
         <w:r>
           <w:rPr>
             <w:rStyle w:val="a3"/>
@@ -246,7 +229,7 @@
                     <pic:cNvPicPr/>
                   </pic:nvPicPr>
                   <pic:blipFill>
-                    <a:blip r:embed="rId9"/>
+                    <a:blip r:embed="rId11"/>
                     <a:stretch>
                       <a:fillRect/>
                     </a:stretch>
@@ -267,6 +250,16 @@
         </w:drawing>
       </w:r>
     </w:p>
+    <w:p/>
+    <w:p/>
+    <w:p>
+      <w:r>
+        <w:rPr>
+          <w:rFonts w:hint="eastAsia"/>
+        </w:rPr>
+        <w:t>遇到问题：远程有修改，没有拉取下来，本地有修改，提交后，就无法推送了，因为本地的仓库和远程的仓库不一样，此时会有：</w:t>
+      </w:r>
+    </w:p>
     <w:p>
       <w:pPr>
         <w:rPr>
@@ -275,12 +268,67 @@
       </w:pPr>
     </w:p>
     <w:p>
+      <w:hyperlink r:id="rId12" w:history="1">
+        <w:r>
+          <w:rPr>
+            <w:rStyle w:val="a3"/>
+          </w:rPr>
+          <w:t>https://blog.csdn.net/michael10001/article/details/51371715</w:t>
+        </w:r>
+      </w:hyperlink>
+    </w:p>
+    <w:p>
+      <w:r>
+        <w:rPr>
+          <w:noProof/>
+        </w:rPr>
+        <w:lastRenderedPageBreak/>
+        <w:drawing>
+          <wp:inline distT="0" distB="0" distL="0" distR="0" wp14:anchorId="2613089F" wp14:editId="74329ED4">
+            <wp:extent cx="5274310" cy="3244215"/>
+            <wp:effectExtent l="0" t="0" r="2540" b="0"/>
+            <wp:docPr id="3" name="图片 3"/>
+            <wp:cNvGraphicFramePr>
+              <a:graphicFrameLocks xmlns:a="http://schemas.openxmlformats.org/drawingml/2006/main" noChangeAspect="1"/>
+            </wp:cNvGraphicFramePr>
+            <a:graphic xmlns:a="http://schemas.openxmlformats.org/drawingml/2006/main">
+              <a:graphicData uri="http://schemas.openxmlformats.org/drawingml/2006/picture">
+                <pic:pic xmlns:pic="http://schemas.openxmlformats.org/drawingml/2006/picture">
+                  <pic:nvPicPr>
+                    <pic:cNvPr id="1" name=""/>
+                    <pic:cNvPicPr/>
+                  </pic:nvPicPr>
+                  <pic:blipFill>
+                    <a:blip r:embed="rId13"/>
+                    <a:stretch>
+                      <a:fillRect/>
+                    </a:stretch>
+                  </pic:blipFill>
+                  <pic:spPr>
+                    <a:xfrm>
+                      <a:off x="0" y="0"/>
+                      <a:ext cx="5274310" cy="3244215"/>
+                    </a:xfrm>
+                    <a:prstGeom prst="rect">
+                      <a:avLst/>
+                    </a:prstGeom>
+                  </pic:spPr>
+                </pic:pic>
+              </a:graphicData>
+            </a:graphic>
+          </wp:inline>
+        </w:drawing>
+      </w:r>
+    </w:p>
+    <w:p/>
+    <w:p>
       <w:pPr>
         <w:rPr>
           <w:rFonts w:hint="eastAsia"/>
         </w:rPr>
       </w:pPr>
     </w:p>
+    <w:p/>
     <w:sectPr>
       <w:pgSz w:w="11906" w:h="16838"/>
       <w:pgMar w:top="1440" w:right="1800" w:bottom="1440" w:left="1800" w:header="851" w:footer="992" w:gutter="0"/>
@@ -289,6 +337,44 @@
     </w:sectPr>
   </w:body>
 </w:document>
+</file>
+
+<file path=word/endnotes.xml><?xml version="1.0" encoding="utf-8"?>
+<w:endnotes xmlns:wpc="http://schemas.microsoft.com/office/word/2010/wordprocessingCanvas" xmlns:cx="http://schemas.microsoft.com/office/drawing/2014/chartex" xmlns:cx1="http://schemas.microsoft.com/office/drawing/2015/9/8/chartex" xmlns:cx2="http://schemas.microsoft.com/office/drawing/2015/10/21/chartex" xmlns:cx3="http://schemas.microsoft.com/office/drawing/2016/5/9/chartex" xmlns:cx4="http://schemas.microsoft.com/office/drawing/2016/5/10/chartex" xmlns:cx5="http://schemas.microsoft.com/office/drawing/2016/5/11/chartex" xmlns:cx6="http://schemas.microsoft.com/office/drawing/2016/5/12/chartex" xmlns:cx7="http://schemas.microsoft.com/office/drawing/2016/5/13/chartex" xmlns:cx8="http://schemas.microsoft.com/office/drawing/2016/5/14/chartex" xmlns:mc="http://schemas.openxmlformats.org/markup-compatibility/2006" xmlns:aink="http://schemas.microsoft.com/office/drawing/2016/ink" xmlns:am3d="http://schemas.microsoft.com/office/drawing/2017/model3d" xmlns:o="urn:schemas-microsoft-com:office:office" xmlns:r="http://schemas.openxmlformats.org/officeDocument/2006/relationships" xmlns:m="http://schemas.openxmlformats.org/officeDocument/2006/math" xmlns:v="urn:schemas-microsoft-com:vml" xmlns:wp14="http://schemas.microsoft.com/office/word/2010/wordprocessingDrawing" xmlns:wp="http://schemas.openxmlformats.org/drawingml/2006/wordprocessingDrawing" xmlns:w10="urn:schemas-microsoft-com:office:word" xmlns:w="http://schemas.openxmlformats.org/wordprocessingml/2006/main" xmlns:w14="http://schemas.microsoft.com/office/word/2010/wordml" xmlns:w15="http://schemas.microsoft.com/office/word/2012/wordml" xmlns:w16cex="http://schemas.microsoft.com/office/word/2018/wordml/cex" xmlns:w16cid="http://schemas.microsoft.com/office/word/2016/wordml/cid" xmlns:w16="http://schemas.microsoft.com/office/word/2018/wordml" xmlns:w16se="http://schemas.microsoft.com/office/word/2015/wordml/symex" xmlns:wpg="http://schemas.microsoft.com/office/word/2010/wordprocessingGroup" xmlns:wpi="http://schemas.microsoft.com/office/word/2010/wordprocessingInk" xmlns:wne="http://schemas.microsoft.com/office/word/2006/wordml" xmlns:wps="http://schemas.microsoft.com/office/word/2010/wordprocessingShape" mc:Ignorable="w14 w15 w16se w16cid w16 w16cex wp14">
+  <w:endnote w:type="separator" w:id="-1">
+    <w:p>
+      <w:r>
+        <w:separator/>
+      </w:r>
+    </w:p>
+  </w:endnote>
+  <w:endnote w:type="continuationSeparator" w:id="0">
+    <w:p>
+      <w:r>
+        <w:continuationSeparator/>
+      </w:r>
+    </w:p>
+  </w:endnote>
+</w:endnotes>
+</file>
+
+<file path=word/footnotes.xml><?xml version="1.0" encoding="utf-8"?>
+<w:footnotes xmlns:wpc="http://schemas.microsoft.com/office/word/2010/wordprocessingCanvas" xmlns:cx="http://schemas.microsoft.com/office/drawing/2014/chartex" xmlns:cx1="http://schemas.microsoft.com/office/drawing/2015/9/8/chartex" xmlns:cx2="http://schemas.microsoft.com/office/drawing/2015/10/21/chartex" xmlns:cx3="http://schemas.microsoft.com/office/drawing/2016/5/9/chartex" xmlns:cx4="http://schemas.microsoft.com/office/drawing/2016/5/10/chartex" xmlns:cx5="http://schemas.microsoft.com/office/drawing/2016/5/11/chartex" xmlns:cx6="http://schemas.microsoft.com/office/drawing/2016/5/12/chartex" xmlns:cx7="http://schemas.microsoft.com/office/drawing/2016/5/13/chartex" xmlns:cx8="http://schemas.microsoft.com/office/drawing/2016/5/14/chartex" xmlns:mc="http://schemas.openxmlformats.org/markup-compatibility/2006" xmlns:aink="http://schemas.microsoft.com/office/drawing/2016/ink" xmlns:am3d="http://schemas.microsoft.com/office/drawing/2017/model3d" xmlns:o="urn:schemas-microsoft-com:office:office" xmlns:r="http://schemas.openxmlformats.org/officeDocument/2006/relationships" xmlns:m="http://schemas.openxmlformats.org/officeDocument/2006/math" xmlns:v="urn:schemas-microsoft-com:vml" xmlns:wp14="http://schemas.microsoft.com/office/word/2010/wordprocessingDrawing" xmlns:wp="http://schemas.openxmlformats.org/drawingml/2006/wordprocessingDrawing" xmlns:w10="urn:schemas-microsoft-com:office:word" xmlns:w="http://schemas.openxmlformats.org/wordprocessingml/2006/main" xmlns:w14="http://schemas.microsoft.com/office/word/2010/wordml" xmlns:w15="http://schemas.microsoft.com/office/word/2012/wordml" xmlns:w16cex="http://schemas.microsoft.com/office/word/2018/wordml/cex" xmlns:w16cid="http://schemas.microsoft.com/office/word/2016/wordml/cid" xmlns:w16="http://schemas.microsoft.com/office/word/2018/wordml" xmlns:w16se="http://schemas.microsoft.com/office/word/2015/wordml/symex" xmlns:wpg="http://schemas.microsoft.com/office/word/2010/wordprocessingGroup" xmlns:wpi="http://schemas.microsoft.com/office/word/2010/wordprocessingInk" xmlns:wne="http://schemas.microsoft.com/office/word/2006/wordml" xmlns:wps="http://schemas.microsoft.com/office/word/2010/wordprocessingShape" mc:Ignorable="w14 w15 w16se w16cid w16 w16cex wp14">
+  <w:footnote w:type="separator" w:id="-1">
+    <w:p>
+      <w:r>
+        <w:separator/>
+      </w:r>
+    </w:p>
+  </w:footnote>
+  <w:footnote w:type="continuationSeparator" w:id="0">
+    <w:p>
+      <w:r>
+        <w:continuationSeparator/>
+      </w:r>
+    </w:p>
+  </w:footnote>
+</w:footnotes>
 </file>
 
 <file path=word/styles.xml><?xml version="1.0" encoding="utf-8"?>
@@ -730,6 +816,71 @@
       <w:u w:val="single"/>
     </w:rPr>
   </w:style>
+  <w:style w:type="paragraph" w:styleId="a4">
+    <w:name w:val="header"/>
+    <w:basedOn w:val="a"/>
+    <w:link w:val="a5"/>
+    <w:uiPriority w:val="99"/>
+    <w:unhideWhenUsed/>
+    <w:rsid w:val="00587F7D"/>
+    <w:pPr>
+      <w:pBdr>
+        <w:bottom w:val="single" w:sz="6" w:space="1" w:color="auto"/>
+      </w:pBdr>
+      <w:tabs>
+        <w:tab w:val="center" w:pos="4153"/>
+        <w:tab w:val="right" w:pos="8306"/>
+      </w:tabs>
+      <w:snapToGrid w:val="0"/>
+      <w:jc w:val="center"/>
+    </w:pPr>
+    <w:rPr>
+      <w:sz w:val="18"/>
+      <w:szCs w:val="18"/>
+    </w:rPr>
+  </w:style>
+  <w:style w:type="character" w:customStyle="1" w:styleId="a5">
+    <w:name w:val="页眉 字符"/>
+    <w:basedOn w:val="a0"/>
+    <w:link w:val="a4"/>
+    <w:uiPriority w:val="99"/>
+    <w:rsid w:val="00587F7D"/>
+    <w:rPr>
+      <w:sz w:val="18"/>
+      <w:szCs w:val="18"/>
+    </w:rPr>
+  </w:style>
+  <w:style w:type="paragraph" w:styleId="a6">
+    <w:name w:val="footer"/>
+    <w:basedOn w:val="a"/>
+    <w:link w:val="a7"/>
+    <w:uiPriority w:val="99"/>
+    <w:unhideWhenUsed/>
+    <w:rsid w:val="00587F7D"/>
+    <w:pPr>
+      <w:tabs>
+        <w:tab w:val="center" w:pos="4153"/>
+        <w:tab w:val="right" w:pos="8306"/>
+      </w:tabs>
+      <w:snapToGrid w:val="0"/>
+      <w:jc w:val="left"/>
+    </w:pPr>
+    <w:rPr>
+      <w:sz w:val="18"/>
+      <w:szCs w:val="18"/>
+    </w:rPr>
+  </w:style>
+  <w:style w:type="character" w:customStyle="1" w:styleId="a7">
+    <w:name w:val="页脚 字符"/>
+    <w:basedOn w:val="a0"/>
+    <w:link w:val="a6"/>
+    <w:uiPriority w:val="99"/>
+    <w:rsid w:val="00587F7D"/>
+    <w:rPr>
+      <w:sz w:val="18"/>
+      <w:szCs w:val="18"/>
+    </w:rPr>
+  </w:style>
 </w:styles>
 </file>
 
